--- a/Описание тележки.docx
+++ b/Описание тележки.docx
@@ -6439,10 +6439,10 @@
         </w:rPr>
         <w:lastRenderedPageBreak/>
         <w:drawing>
-          <wp:inline distT="0" distB="0" distL="0" distR="0" wp14:anchorId="1ADFED08" wp14:editId="01B23AF0">
-            <wp:extent cx="6115050" cy="4486275"/>
-            <wp:effectExtent l="0" t="0" r="0" b="9525"/>
-            <wp:docPr id="6" name="Рисунок 6"/>
+          <wp:inline distT="0" distB="0" distL="0" distR="0" wp14:anchorId="269AF7EE" wp14:editId="0B7A818B">
+            <wp:extent cx="6115050" cy="4476750"/>
+            <wp:effectExtent l="0" t="0" r="0" b="0"/>
+            <wp:docPr id="10" name="Рисунок 10"/>
             <wp:cNvGraphicFramePr>
               <a:graphicFrameLocks xmlns:a="http://schemas.openxmlformats.org/drawingml/2006/main" noChangeAspect="1"/>
             </wp:cNvGraphicFramePr>
@@ -6471,7 +6471,7 @@
                   <pic:spPr bwMode="auto">
                     <a:xfrm>
                       <a:off x="0" y="0"/>
-                      <a:ext cx="6115050" cy="4486275"/>
+                      <a:ext cx="6115050" cy="4476750"/>
                     </a:xfrm>
                     <a:prstGeom prst="rect">
                       <a:avLst/>
@@ -6652,112 +6652,13 @@
           <w:noProof/>
           <w:sz w:val="28"/>
           <w:szCs w:val="28"/>
-          <w14:textOutline w14:w="0" w14:cap="rnd" w14:cmpd="sng" w14:algn="ctr">
-            <w14:noFill/>
-            <w14:prstDash w14:val="solid"/>
-            <w14:bevel/>
-          </w14:textOutline>
-        </w:rPr>
-        <mc:AlternateContent>
-          <mc:Choice Requires="wps">
-            <w:drawing>
-              <wp:anchor distT="0" distB="0" distL="114300" distR="114300" simplePos="0" relativeHeight="251659264" behindDoc="0" locked="0" layoutInCell="1" allowOverlap="1" wp14:anchorId="170C05AA" wp14:editId="7434F5A1">
-                <wp:simplePos x="0" y="0"/>
-                <wp:positionH relativeFrom="margin">
-                  <wp:align>center</wp:align>
-                </wp:positionH>
-                <wp:positionV relativeFrom="paragraph">
-                  <wp:posOffset>201295</wp:posOffset>
-                </wp:positionV>
-                <wp:extent cx="2990850" cy="2200275"/>
-                <wp:effectExtent l="0" t="0" r="0" b="9525"/>
-                <wp:wrapNone/>
-                <wp:docPr id="9" name="Прямоугольник 9">
-                  <a:extLst xmlns:a="http://schemas.openxmlformats.org/drawingml/2006/main">
-                    <a:ext uri="{C183D7F6-B498-43B3-948B-1728B52AA6E4}">
-                      <adec:decorative xmlns:adec="http://schemas.microsoft.com/office/drawing/2017/decorative" val="1"/>
-                    </a:ext>
-                  </a:extLst>
-                </wp:docPr>
-                <wp:cNvGraphicFramePr/>
-                <a:graphic xmlns:a="http://schemas.openxmlformats.org/drawingml/2006/main">
-                  <a:graphicData uri="http://schemas.microsoft.com/office/word/2010/wordprocessingShape">
-                    <wps:wsp>
-                      <wps:cNvSpPr/>
-                      <wps:spPr>
-                        <a:xfrm>
-                          <a:off x="0" y="0"/>
-                          <a:ext cx="2990850" cy="2200275"/>
-                        </a:xfrm>
-                        <a:prstGeom prst="rect">
-                          <a:avLst/>
-                        </a:prstGeom>
-                        <a:solidFill>
-                          <a:schemeClr val="tx1">
-                            <a:lumMod val="95000"/>
-                            <a:lumOff val="5000"/>
-                          </a:schemeClr>
-                        </a:solidFill>
-                        <a:ln w="12700" cap="flat">
-                          <a:noFill/>
-                          <a:miter lim="400000"/>
-                        </a:ln>
-                        <a:effectLst/>
-                        <a:sp3d/>
-                      </wps:spPr>
-                      <wps:style>
-                        <a:lnRef idx="0">
-                          <a:scrgbClr r="0" g="0" b="0"/>
-                        </a:lnRef>
-                        <a:fillRef idx="0">
-                          <a:scrgbClr r="0" g="0" b="0"/>
-                        </a:fillRef>
-                        <a:effectRef idx="0">
-                          <a:scrgbClr r="0" g="0" b="0"/>
-                        </a:effectRef>
-                        <a:fontRef idx="none"/>
-                      </wps:style>
-                      <wps:bodyPr rot="0" spcFirstLastPara="1" vertOverflow="overflow" horzOverflow="overflow" vert="horz" wrap="square" lIns="101600" tIns="101600" rIns="101600" bIns="101600" numCol="1" spcCol="38100" rtlCol="0" fromWordArt="0" anchor="ctr" anchorCtr="0" forceAA="0" compatLnSpc="1">
-                        <a:prstTxWarp prst="textNoShape">
-                          <a:avLst/>
-                        </a:prstTxWarp>
-                        <a:noAutofit/>
-                      </wps:bodyPr>
-                    </wps:wsp>
-                  </a:graphicData>
-                </a:graphic>
-                <wp14:sizeRelH relativeFrom="margin">
-                  <wp14:pctWidth>0</wp14:pctWidth>
-                </wp14:sizeRelH>
-                <wp14:sizeRelV relativeFrom="margin">
-                  <wp14:pctHeight>0</wp14:pctHeight>
-                </wp14:sizeRelV>
-              </wp:anchor>
-            </w:drawing>
-          </mc:Choice>
-          <mc:Fallback>
-            <w:pict>
-              <v:rect w14:anchorId="615ACBE3" id="Прямоугольник 9" o:spid="_x0000_s1026" style="position:absolute;margin-left:0;margin-top:15.85pt;width:235.5pt;height:173.25pt;z-index:251659264;visibility:visible;mso-wrap-style:square;mso-width-percent:0;mso-height-percent:0;mso-wrap-distance-left:9pt;mso-wrap-distance-top:0;mso-wrap-distance-right:9pt;mso-wrap-distance-bottom:0;mso-position-horizontal:center;mso-position-horizontal-relative:margin;mso-position-vertical:absolute;mso-position-vertical-relative:text;mso-width-percent:0;mso-height-percent:0;mso-width-relative:margin;mso-height-relative:margin;v-text-anchor:middle" o:gfxdata="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" fillcolor="#0d0d0d [3069]" stroked="f" strokeweight="1pt">
-                <v:stroke miterlimit="4"/>
-                <v:textbox inset="8pt,8pt,8pt,8pt"/>
-                <w10:wrap anchorx="margin"/>
-              </v:rect>
-            </w:pict>
-          </mc:Fallback>
-        </mc:AlternateContent>
-      </w:r>
-      <w:r>
-        <w:rPr>
-          <w:rFonts w:ascii="Times New Roman" w:hAnsi="Times New Roman" w:cs="Times New Roman"/>
-          <w:noProof/>
-          <w:sz w:val="28"/>
-          <w:szCs w:val="28"/>
-        </w:rPr>
+        </w:rPr>
+        <w:lastRenderedPageBreak/>
         <w:drawing>
-          <wp:inline distT="0" distB="0" distL="0" distR="0" wp14:anchorId="77B7A9CC" wp14:editId="5BF9FAE8">
-            <wp:extent cx="3386455" cy="2540017"/>
-            <wp:effectExtent l="0" t="0" r="4445" b="0"/>
-            <wp:docPr id="4" name="Рисунок 4"/>
+          <wp:inline distT="0" distB="0" distL="0" distR="0" wp14:anchorId="00EF6368" wp14:editId="5D67AA7C">
+            <wp:extent cx="4028399" cy="3997025"/>
+            <wp:effectExtent l="0" t="0" r="0" b="3810"/>
+            <wp:docPr id="7" name="Рисунок 7"/>
             <wp:cNvGraphicFramePr>
               <a:graphicFrameLocks xmlns:a="http://schemas.openxmlformats.org/drawingml/2006/main" noChangeAspect="1"/>
             </wp:cNvGraphicFramePr>
@@ -6786,7 +6687,7 @@
                   <pic:spPr bwMode="auto">
                     <a:xfrm>
                       <a:off x="0" y="0"/>
-                      <a:ext cx="3392809" cy="2544783"/>
+                      <a:ext cx="4034105" cy="4002686"/>
                     </a:xfrm>
                     <a:prstGeom prst="rect">
                       <a:avLst/>
@@ -6869,7 +6770,6 @@
           <w:sz w:val="32"/>
           <w:szCs w:val="32"/>
         </w:rPr>
-        <w:lastRenderedPageBreak/>
         <w:t>Программная часть</w:t>
       </w:r>
     </w:p>
@@ -7128,7 +7028,41 @@
           <w:szCs w:val="28"/>
           <w:lang w:val="en-US"/>
         </w:rPr>
-        <w:t>assistant</w:t>
+        <w:t>assist</w:t>
+      </w:r>
+      <w:r>
+        <w:rPr>
+          <w:rFonts w:ascii="Times New Roman" w:hAnsi="Times New Roman" w:cs="Times New Roman"/>
+          <w:sz w:val="28"/>
+          <w:szCs w:val="28"/>
+        </w:rPr>
+        <w:t xml:space="preserve">, </w:t>
+      </w:r>
+      <w:r>
+        <w:rPr>
+          <w:rFonts w:ascii="Times New Roman" w:hAnsi="Times New Roman" w:cs="Times New Roman"/>
+          <w:sz w:val="28"/>
+          <w:szCs w:val="28"/>
+          <w:lang w:val="en-US"/>
+        </w:rPr>
+        <w:t>nb</w:t>
+      </w:r>
+      <w:r>
+        <w:rPr>
+          <w:rFonts w:ascii="Times New Roman" w:hAnsi="Times New Roman" w:cs="Times New Roman"/>
+          <w:sz w:val="28"/>
+          <w:szCs w:val="28"/>
+        </w:rPr>
+        <w:t>_</w:t>
+      </w:r>
+      <w:r>
+        <w:rPr>
+          <w:rFonts w:ascii="Times New Roman" w:hAnsi="Times New Roman" w:cs="Times New Roman"/>
+          <w:sz w:val="28"/>
+          <w:szCs w:val="28"/>
+          <w:lang w:val="en-US"/>
+        </w:rPr>
+        <w:t>imu</w:t>
       </w:r>
       <w:r>
         <w:rPr>
@@ -7239,16 +7173,16 @@
           <w:szCs w:val="28"/>
         </w:rPr>
       </w:pPr>
-      <w:bookmarkStart w:id="2" w:name="_GoBack"/>
       <w:r>
         <w:rPr>
           <w:noProof/>
         </w:rPr>
+        <w:lastRenderedPageBreak/>
         <w:drawing>
-          <wp:inline distT="0" distB="0" distL="0" distR="0" wp14:anchorId="459669BD" wp14:editId="13E35DDB">
-            <wp:extent cx="3543954" cy="2447887"/>
+          <wp:inline distT="0" distB="0" distL="0" distR="0" wp14:anchorId="413AFCD2" wp14:editId="3BFF21F1">
+            <wp:extent cx="6115050" cy="3181350"/>
             <wp:effectExtent l="0" t="0" r="0" b="0"/>
-            <wp:docPr id="1" name="Рисунок 1"/>
+            <wp:docPr id="13" name="Рисунок 13"/>
             <wp:cNvGraphicFramePr>
               <a:graphicFrameLocks xmlns:a="http://schemas.openxmlformats.org/drawingml/2006/main" noChangeAspect="1"/>
             </wp:cNvGraphicFramePr>
@@ -7256,7 +7190,7 @@
               <a:graphicData uri="http://schemas.openxmlformats.org/drawingml/2006/picture">
                 <pic:pic xmlns:pic="http://schemas.openxmlformats.org/drawingml/2006/picture">
                   <pic:nvPicPr>
-                    <pic:cNvPr id="0" name="Picture 1"/>
+                    <pic:cNvPr id="0" name="Picture 3"/>
                     <pic:cNvPicPr>
                       <a:picLocks noChangeAspect="1" noChangeArrowheads="1"/>
                     </pic:cNvPicPr>
@@ -7277,7 +7211,7 @@
                   <pic:spPr bwMode="auto">
                     <a:xfrm>
                       <a:off x="0" y="0"/>
-                      <a:ext cx="3591268" cy="2480568"/>
+                      <a:ext cx="6115050" cy="3181350"/>
                     </a:xfrm>
                     <a:prstGeom prst="rect">
                       <a:avLst/>
@@ -7293,7 +7227,6 @@
           </wp:inline>
         </w:drawing>
       </w:r>
-      <w:bookmarkEnd w:id="2"/>
     </w:p>
     <w:p>
       <w:pPr>
@@ -7348,10 +7281,10 @@
           <w:szCs w:val="28"/>
         </w:rPr>
         <w:drawing>
-          <wp:inline distT="0" distB="0" distL="0" distR="0" wp14:anchorId="23C81365" wp14:editId="7D8937D3">
-            <wp:extent cx="5829712" cy="4333875"/>
-            <wp:effectExtent l="0" t="0" r="0" b="0"/>
-            <wp:docPr id="8" name="Рисунок 8"/>
+          <wp:inline distT="0" distB="0" distL="0" distR="0" wp14:anchorId="00FF0E37" wp14:editId="12042368">
+            <wp:extent cx="5422011" cy="5067300"/>
+            <wp:effectExtent l="0" t="0" r="7620" b="0"/>
+            <wp:docPr id="14" name="Рисунок 14"/>
             <wp:cNvGraphicFramePr>
               <a:graphicFrameLocks xmlns:a="http://schemas.openxmlformats.org/drawingml/2006/main" noChangeAspect="1"/>
             </wp:cNvGraphicFramePr>
@@ -7359,7 +7292,7 @@
               <a:graphicData uri="http://schemas.openxmlformats.org/drawingml/2006/picture">
                 <pic:pic xmlns:pic="http://schemas.openxmlformats.org/drawingml/2006/picture">
                   <pic:nvPicPr>
-                    <pic:cNvPr id="0" name="Picture 3"/>
+                    <pic:cNvPr id="0" name="Picture 4"/>
                     <pic:cNvPicPr>
                       <a:picLocks noChangeAspect="1" noChangeArrowheads="1"/>
                     </pic:cNvPicPr>
@@ -7380,7 +7313,7 @@
                   <pic:spPr bwMode="auto">
                     <a:xfrm>
                       <a:off x="0" y="0"/>
-                      <a:ext cx="5837816" cy="4339899"/>
+                      <a:ext cx="5435587" cy="5079988"/>
                     </a:xfrm>
                     <a:prstGeom prst="rect">
                       <a:avLst/>
@@ -7414,7 +7347,6 @@
           <w:sz w:val="28"/>
           <w:szCs w:val="28"/>
         </w:rPr>
-        <w:lastRenderedPageBreak/>
         <w:t xml:space="preserve">Рисунок </w:t>
       </w:r>
       <w:r>
@@ -8555,16 +8487,7 @@
           <w:sz w:val="28"/>
           <w:szCs w:val="28"/>
         </w:rPr>
-        <w:t xml:space="preserve">регламентируют линейную скорость робота в м/с </w:t>
-      </w:r>
-      <w:r>
-        <w:rPr>
-          <w:rFonts w:ascii="Times New Roman" w:hAnsi="Times New Roman" w:cs="Times New Roman"/>
-          <w:sz w:val="28"/>
-          <w:szCs w:val="28"/>
-        </w:rPr>
-        <w:lastRenderedPageBreak/>
-        <w:t>и угловую в рад/с, диапазон их значений может быть любым</w:t>
+        <w:t>регламентируют линейную скорость робота в м/с и угловую в рад/с, диапазон их значений может быть любым</w:t>
       </w:r>
       <w:r>
         <w:rPr>
@@ -8617,6 +8540,7 @@
           <w:sz w:val="28"/>
           <w:szCs w:val="28"/>
         </w:rPr>
+        <w:lastRenderedPageBreak/>
         <w:t xml:space="preserve">Также узел выдает </w:t>
       </w:r>
       <w:r>
@@ -10304,7 +10228,105 @@
           <w:sz w:val="28"/>
           <w:szCs w:val="28"/>
         </w:rPr>
-        <w:t xml:space="preserve">зная </w:t>
+        <w:t>зная значения</w:t>
+      </w:r>
+      <w:r>
+        <w:rPr>
+          <w:rFonts w:ascii="Times New Roman" w:hAnsi="Times New Roman" w:cs="Times New Roman"/>
+          <w:sz w:val="28"/>
+          <w:szCs w:val="28"/>
+        </w:rPr>
+        <w:t xml:space="preserve"> диаметра колеса и </w:t>
+      </w:r>
+      <w:r>
+        <w:rPr>
+          <w:rFonts w:ascii="Times New Roman" w:hAnsi="Times New Roman" w:cs="Times New Roman"/>
+          <w:sz w:val="28"/>
+          <w:szCs w:val="28"/>
+        </w:rPr>
+        <w:t>коэффициента</w:t>
+      </w:r>
+      <w:r>
+        <w:rPr>
+          <w:rFonts w:ascii="Times New Roman" w:hAnsi="Times New Roman" w:cs="Times New Roman"/>
+          <w:sz w:val="28"/>
+          <w:szCs w:val="28"/>
+        </w:rPr>
+        <w:t xml:space="preserve"> редуктора</w:t>
+      </w:r>
+      <w:r>
+        <w:rPr>
+          <w:rFonts w:ascii="Times New Roman" w:hAnsi="Times New Roman" w:cs="Times New Roman"/>
+          <w:sz w:val="28"/>
+          <w:szCs w:val="28"/>
+        </w:rPr>
+        <w:t xml:space="preserve"> из топика </w:t>
+      </w:r>
+      <w:r>
+        <w:rPr>
+          <w:rFonts w:ascii="Times New Roman" w:hAnsi="Times New Roman" w:cs="Times New Roman"/>
+          <w:sz w:val="28"/>
+          <w:szCs w:val="28"/>
+          <w:lang w:val="en-US"/>
+        </w:rPr>
+        <w:t>neurobot</w:t>
+      </w:r>
+      <w:r>
+        <w:rPr>
+          <w:rFonts w:ascii="Times New Roman" w:hAnsi="Times New Roman" w:cs="Times New Roman"/>
+          <w:sz w:val="28"/>
+          <w:szCs w:val="28"/>
+        </w:rPr>
+        <w:t>_</w:t>
+      </w:r>
+      <w:r>
+        <w:rPr>
+          <w:rFonts w:ascii="Times New Roman" w:hAnsi="Times New Roman" w:cs="Times New Roman"/>
+          <w:sz w:val="28"/>
+          <w:szCs w:val="28"/>
+          <w:lang w:val="en-US"/>
+        </w:rPr>
+        <w:t>params</w:t>
+      </w:r>
+      <w:r>
+        <w:rPr>
+          <w:rFonts w:ascii="Times New Roman" w:hAnsi="Times New Roman" w:cs="Times New Roman"/>
+          <w:sz w:val="28"/>
+          <w:szCs w:val="28"/>
+        </w:rPr>
+        <w:t>.</w:t>
+      </w:r>
+      <w:r>
+        <w:rPr>
+          <w:rFonts w:ascii="Times New Roman" w:hAnsi="Times New Roman" w:cs="Times New Roman"/>
+          <w:sz w:val="28"/>
+          <w:szCs w:val="28"/>
+        </w:rPr>
+        <w:t xml:space="preserve"> </w:t>
+      </w:r>
+      <w:r>
+        <w:rPr>
+          <w:rFonts w:ascii="Times New Roman" w:hAnsi="Times New Roman" w:cs="Times New Roman"/>
+          <w:sz w:val="28"/>
+          <w:szCs w:val="28"/>
+        </w:rPr>
+        <w:t xml:space="preserve">Частота работы узла равна 10 Гц. </w:t>
+      </w:r>
+      <w:r>
+        <w:rPr>
+          <w:rFonts w:ascii="Times New Roman" w:hAnsi="Times New Roman" w:cs="Times New Roman"/>
+          <w:sz w:val="28"/>
+          <w:szCs w:val="28"/>
+        </w:rPr>
+        <w:t>Настраиваемых параметров</w:t>
+      </w:r>
+      <w:r>
+        <w:rPr>
+          <w:rFonts w:ascii="Times New Roman" w:hAnsi="Times New Roman" w:cs="Times New Roman"/>
+          <w:sz w:val="28"/>
+          <w:szCs w:val="28"/>
+        </w:rPr>
+        <w:t xml:space="preserve">, помимо тех, что </w:t>
       </w:r>
       <w:r>
         <w:rPr>
@@ -10313,105 +10335,7 @@
           <w:szCs w:val="28"/>
         </w:rPr>
         <w:lastRenderedPageBreak/>
-        <w:t>значения</w:t>
-      </w:r>
-      <w:r>
-        <w:rPr>
-          <w:rFonts w:ascii="Times New Roman" w:hAnsi="Times New Roman" w:cs="Times New Roman"/>
-          <w:sz w:val="28"/>
-          <w:szCs w:val="28"/>
-        </w:rPr>
-        <w:t xml:space="preserve"> диаметра колеса и </w:t>
-      </w:r>
-      <w:r>
-        <w:rPr>
-          <w:rFonts w:ascii="Times New Roman" w:hAnsi="Times New Roman" w:cs="Times New Roman"/>
-          <w:sz w:val="28"/>
-          <w:szCs w:val="28"/>
-        </w:rPr>
-        <w:t>коэффициента</w:t>
-      </w:r>
-      <w:r>
-        <w:rPr>
-          <w:rFonts w:ascii="Times New Roman" w:hAnsi="Times New Roman" w:cs="Times New Roman"/>
-          <w:sz w:val="28"/>
-          <w:szCs w:val="28"/>
-        </w:rPr>
-        <w:t xml:space="preserve"> редуктора</w:t>
-      </w:r>
-      <w:r>
-        <w:rPr>
-          <w:rFonts w:ascii="Times New Roman" w:hAnsi="Times New Roman" w:cs="Times New Roman"/>
-          <w:sz w:val="28"/>
-          <w:szCs w:val="28"/>
-        </w:rPr>
-        <w:t xml:space="preserve"> из топика </w:t>
-      </w:r>
-      <w:r>
-        <w:rPr>
-          <w:rFonts w:ascii="Times New Roman" w:hAnsi="Times New Roman" w:cs="Times New Roman"/>
-          <w:sz w:val="28"/>
-          <w:szCs w:val="28"/>
-          <w:lang w:val="en-US"/>
-        </w:rPr>
-        <w:t>neurobot</w:t>
-      </w:r>
-      <w:r>
-        <w:rPr>
-          <w:rFonts w:ascii="Times New Roman" w:hAnsi="Times New Roman" w:cs="Times New Roman"/>
-          <w:sz w:val="28"/>
-          <w:szCs w:val="28"/>
-        </w:rPr>
-        <w:t>_</w:t>
-      </w:r>
-      <w:r>
-        <w:rPr>
-          <w:rFonts w:ascii="Times New Roman" w:hAnsi="Times New Roman" w:cs="Times New Roman"/>
-          <w:sz w:val="28"/>
-          <w:szCs w:val="28"/>
-          <w:lang w:val="en-US"/>
-        </w:rPr>
-        <w:t>params</w:t>
-      </w:r>
-      <w:r>
-        <w:rPr>
-          <w:rFonts w:ascii="Times New Roman" w:hAnsi="Times New Roman" w:cs="Times New Roman"/>
-          <w:sz w:val="28"/>
-          <w:szCs w:val="28"/>
-        </w:rPr>
-        <w:t>.</w:t>
-      </w:r>
-      <w:r>
-        <w:rPr>
-          <w:rFonts w:ascii="Times New Roman" w:hAnsi="Times New Roman" w:cs="Times New Roman"/>
-          <w:sz w:val="28"/>
-          <w:szCs w:val="28"/>
-        </w:rPr>
-        <w:t xml:space="preserve"> </w:t>
-      </w:r>
-      <w:r>
-        <w:rPr>
-          <w:rFonts w:ascii="Times New Roman" w:hAnsi="Times New Roman" w:cs="Times New Roman"/>
-          <w:sz w:val="28"/>
-          <w:szCs w:val="28"/>
-        </w:rPr>
-        <w:t xml:space="preserve">Частота работы узла равна 10 Гц. </w:t>
-      </w:r>
-      <w:r>
-        <w:rPr>
-          <w:rFonts w:ascii="Times New Roman" w:hAnsi="Times New Roman" w:cs="Times New Roman"/>
-          <w:sz w:val="28"/>
-          <w:szCs w:val="28"/>
-        </w:rPr>
-        <w:t>Настраиваемых параметров</w:t>
-      </w:r>
-      <w:r>
-        <w:rPr>
-          <w:rFonts w:ascii="Times New Roman" w:hAnsi="Times New Roman" w:cs="Times New Roman"/>
-          <w:sz w:val="28"/>
-          <w:szCs w:val="28"/>
-        </w:rPr>
-        <w:t xml:space="preserve">, помимо тех, что приходят из топика </w:t>
+        <w:t xml:space="preserve">приходят из топика </w:t>
       </w:r>
       <w:r>
         <w:rPr>
@@ -10510,10 +10434,10 @@
           <w:noProof/>
         </w:rPr>
         <w:drawing>
-          <wp:inline distT="0" distB="0" distL="0" distR="0" wp14:anchorId="73A21304" wp14:editId="63A724DC">
-            <wp:extent cx="5030786" cy="6290310"/>
+          <wp:inline distT="0" distB="0" distL="0" distR="0" wp14:anchorId="64DFADAB" wp14:editId="204468E5">
+            <wp:extent cx="5190602" cy="7219950"/>
             <wp:effectExtent l="0" t="0" r="0" b="0"/>
-            <wp:docPr id="11" name="Рисунок 11"/>
+            <wp:docPr id="15" name="Рисунок 15"/>
             <wp:cNvGraphicFramePr>
               <a:graphicFrameLocks xmlns:a="http://schemas.openxmlformats.org/drawingml/2006/main" noChangeAspect="1"/>
             </wp:cNvGraphicFramePr>
@@ -10542,7 +10466,7 @@
                   <pic:spPr bwMode="auto">
                     <a:xfrm>
                       <a:off x="0" y="0"/>
-                      <a:ext cx="5035080" cy="6295679"/>
+                      <a:ext cx="5193422" cy="7223873"/>
                     </a:xfrm>
                     <a:prstGeom prst="rect">
                       <a:avLst/>
@@ -11022,6 +10946,7 @@
           <w:sz w:val="28"/>
           <w:szCs w:val="28"/>
         </w:rPr>
+        <w:lastRenderedPageBreak/>
         <w:t>сообщения</w:t>
       </w:r>
       <w:r>
@@ -11126,7 +11051,6 @@
           <w:szCs w:val="28"/>
           <w:lang w:val="en-US"/>
         </w:rPr>
-        <w:lastRenderedPageBreak/>
         <w:t>Twist</w:t>
       </w:r>
       <w:r>
@@ -12200,7 +12124,6 @@
         <w:pStyle w:val="a4"/>
         <w:spacing w:before="40" w:line="312" w:lineRule="auto"/>
         <w:ind w:firstLine="851"/>
-        <w:jc w:val="center"/>
         <w:rPr>
           <w:rFonts w:ascii="Times New Roman" w:hAnsi="Times New Roman" w:cs="Times New Roman"/>
           <w:sz w:val="28"/>
@@ -12213,10 +12136,10 @@
         </w:rPr>
         <w:lastRenderedPageBreak/>
         <w:drawing>
-          <wp:inline distT="0" distB="0" distL="0" distR="0" wp14:anchorId="03D8E916" wp14:editId="1400A07E">
-            <wp:extent cx="4760949" cy="6339205"/>
-            <wp:effectExtent l="0" t="0" r="1905" b="4445"/>
-            <wp:docPr id="12" name="Рисунок 12"/>
+          <wp:inline distT="0" distB="0" distL="0" distR="0" wp14:anchorId="098C5A07" wp14:editId="13CE84CF">
+            <wp:extent cx="5819775" cy="6445265"/>
+            <wp:effectExtent l="0" t="0" r="0" b="0"/>
+            <wp:docPr id="16" name="Рисунок 16"/>
             <wp:cNvGraphicFramePr>
               <a:graphicFrameLocks xmlns:a="http://schemas.openxmlformats.org/drawingml/2006/main" noChangeAspect="1"/>
             </wp:cNvGraphicFramePr>
@@ -12224,7 +12147,7 @@
               <a:graphicData uri="http://schemas.openxmlformats.org/drawingml/2006/picture">
                 <pic:pic xmlns:pic="http://schemas.openxmlformats.org/drawingml/2006/picture">
                   <pic:nvPicPr>
-                    <pic:cNvPr id="0" name="Picture 7"/>
+                    <pic:cNvPr id="0" name="Picture 6"/>
                     <pic:cNvPicPr>
                       <a:picLocks noChangeAspect="1" noChangeArrowheads="1"/>
                     </pic:cNvPicPr>
@@ -12245,7 +12168,7 @@
                   <pic:spPr bwMode="auto">
                     <a:xfrm>
                       <a:off x="0" y="0"/>
-                      <a:ext cx="4764548" cy="6343997"/>
+                      <a:ext cx="5821432" cy="6447100"/>
                     </a:xfrm>
                     <a:prstGeom prst="rect">
                       <a:avLst/>
@@ -12726,7 +12649,7 @@
           <w:szCs w:val="28"/>
           <w:lang w:val="en-US"/>
         </w:rPr>
-        <w:t>neurobot</w:t>
+        <w:t>nb</w:t>
       </w:r>
       <w:r>
         <w:rPr>
@@ -13113,17 +13036,10 @@
           <w:szCs w:val="28"/>
           <w:lang w:val="en-US"/>
         </w:rPr>
-        <w:t>neurobot</w:t>
-      </w:r>
-      <w:r>
-        <w:rPr>
-          <w:rFonts w:ascii="Times New Roman" w:hAnsi="Times New Roman" w:cs="Times New Roman"/>
-          <w:sz w:val="28"/>
-          <w:szCs w:val="28"/>
-          <w:lang w:val="en-US"/>
-        </w:rPr>
-        <w:t>_</w:t>
-      </w:r>
+        <w:t>nb_</w:t>
+      </w:r>
+      <w:bookmarkStart w:id="2" w:name="_GoBack"/>
+      <w:bookmarkEnd w:id="2"/>
       <w:r>
         <w:rPr>
           <w:rFonts w:ascii="Times New Roman" w:hAnsi="Times New Roman" w:cs="Times New Roman"/>
@@ -18525,6 +18441,7 @@
           <w:rFonts w:ascii="Times New Roman" w:hAnsi="Times New Roman" w:cs="Times New Roman"/>
           <w:sz w:val="28"/>
           <w:szCs w:val="28"/>
+          <w:lang w:val="en-US"/>
         </w:rPr>
       </w:pPr>
       <w:r>
@@ -18541,6 +18458,7 @@
           <w:rFonts w:ascii="Times New Roman" w:hAnsi="Times New Roman" w:cs="Times New Roman"/>
           <w:sz w:val="28"/>
           <w:szCs w:val="28"/>
+          <w:lang w:val="en-US"/>
         </w:rPr>
         <w:t xml:space="preserve"> </w:t>
       </w:r>
@@ -18565,6 +18483,7 @@
           <w:bCs/>
           <w:sz w:val="28"/>
           <w:szCs w:val="28"/>
+          <w:lang w:val="en-US"/>
         </w:rPr>
       </w:pPr>
       <w:r>
@@ -18575,7 +18494,7 @@
           <w:sz w:val="28"/>
           <w:szCs w:val="28"/>
         </w:rPr>
-        <w:t xml:space="preserve">СКРИПТ УЗЛА </w:t>
+        <w:t>СКРИПТ</w:t>
       </w:r>
       <w:r>
         <w:rPr>
@@ -18586,7 +18505,7 @@
           <w:szCs w:val="28"/>
           <w:lang w:val="en-US"/>
         </w:rPr>
-        <w:t>NB</w:t>
+        <w:t xml:space="preserve"> </w:t>
       </w:r>
       <w:r>
         <w:rPr>
@@ -18596,7 +18515,7 @@
           <w:sz w:val="28"/>
           <w:szCs w:val="28"/>
         </w:rPr>
-        <w:t>_</w:t>
+        <w:t>УЗЛА</w:t>
       </w:r>
       <w:r>
         <w:rPr>
@@ -18607,6 +18526,39 @@
           <w:szCs w:val="28"/>
           <w:lang w:val="en-US"/>
         </w:rPr>
+        <w:t xml:space="preserve"> </w:t>
+      </w:r>
+      <w:r>
+        <w:rPr>
+          <w:rFonts w:ascii="Times New Roman" w:hAnsi="Times New Roman" w:cs="Times New Roman"/>
+          <w:b/>
+          <w:bCs/>
+          <w:sz w:val="28"/>
+          <w:szCs w:val="28"/>
+          <w:lang w:val="en-US"/>
+        </w:rPr>
+        <w:t>NB</w:t>
+      </w:r>
+      <w:r>
+        <w:rPr>
+          <w:rFonts w:ascii="Times New Roman" w:hAnsi="Times New Roman" w:cs="Times New Roman"/>
+          <w:b/>
+          <w:bCs/>
+          <w:sz w:val="28"/>
+          <w:szCs w:val="28"/>
+          <w:lang w:val="en-US"/>
+        </w:rPr>
+        <w:t>_</w:t>
+      </w:r>
+      <w:r>
+        <w:rPr>
+          <w:rFonts w:ascii="Times New Roman" w:hAnsi="Times New Roman" w:cs="Times New Roman"/>
+          <w:b/>
+          <w:bCs/>
+          <w:sz w:val="28"/>
+          <w:szCs w:val="28"/>
+          <w:lang w:val="en-US"/>
+        </w:rPr>
         <w:t>ASSIST</w:t>
       </w:r>
     </w:p>
@@ -18620,15 +18572,15 @@
           <w:rFonts w:ascii="Times New Roman" w:hAnsi="Times New Roman" w:cs="Times New Roman"/>
           <w:sz w:val="28"/>
           <w:szCs w:val="28"/>
-        </w:rPr>
-      </w:pPr>
-    </w:p>
-    <w:p>
-      <w:pPr>
-        <w:rPr>
-          <w:sz w:val="28"/>
-          <w:szCs w:val="28"/>
-          <w:lang w:val="ru-RU"/>
+          <w:lang w:val="en-US"/>
+        </w:rPr>
+      </w:pPr>
+    </w:p>
+    <w:p>
+      <w:pPr>
+        <w:rPr>
+          <w:sz w:val="28"/>
+          <w:szCs w:val="28"/>
         </w:rPr>
       </w:pPr>
     </w:p>
@@ -20236,6 +20188,7 @@
         <w:rPr>
           <w:sz w:val="28"/>
           <w:szCs w:val="28"/>
+          <w:lang w:val="ru-RU"/>
         </w:rPr>
       </w:pPr>
       <w:r>
@@ -20251,12 +20204,14 @@
         <w:rPr>
           <w:sz w:val="28"/>
           <w:szCs w:val="28"/>
-        </w:rPr>
-      </w:pPr>
-      <w:r>
-        <w:rPr>
-          <w:sz w:val="28"/>
-          <w:szCs w:val="28"/>
+          <w:lang w:val="ru-RU"/>
+        </w:rPr>
+      </w:pPr>
+      <w:r>
+        <w:rPr>
+          <w:sz w:val="28"/>
+          <w:szCs w:val="28"/>
+          <w:lang w:val="ru-RU"/>
         </w:rPr>
         <w:br w:type="page"/>
       </w:r>
